--- a/法令ファイル/農林水産省関係東日本大震災復興特別区域法施行規則/農林水産省関係東日本大震災復興特別区域法施行規則（平成二十三年農林水産省令第六十六号）.docx
+++ b/法令ファイル/農林水産省関係東日本大震災復興特別区域法施行規則/農林水産省関係東日本大震災復興特別区域法施行規則（平成二十三年農林水産省令第六十六号）.docx
@@ -27,103 +27,67 @@
     </w:p>
     <w:p>
       <w:pPr>
-        <w:pStyle w:val="Heading6"/>
+        <w:pStyle w:val="ListBullet"/>
         <w:ind w:left="880"/>
       </w:pPr>
       <w:r>
         <w:t>一</w:t>
-      </w:r>
-    </w:p>
-    <w:p>
-      <w:pPr>
-        <w:ind w:left="880"/>
-      </w:pPr>
-      <w:r>
+        <w:br/>
         <w:t>農業用施設又は農畜産物処理加工施設</w:t>
       </w:r>
     </w:p>
     <w:p>
       <w:pPr>
-        <w:pStyle w:val="Heading6"/>
+        <w:pStyle w:val="ListBullet"/>
         <w:ind w:left="880"/>
       </w:pPr>
       <w:r>
         <w:t>二</w:t>
-      </w:r>
-    </w:p>
-    <w:p>
-      <w:pPr>
-        <w:ind w:left="880"/>
-      </w:pPr>
-      <w:r>
+        <w:br/>
         <w:t>林業用施設、林産物（食用に供されるものに限る。）の加工の用に供する施設又は林産物（食用に供されるものを除き、主として当該市町村又はその周辺の市町村内で生産されたものに限る。）の加工の用に供する施設</w:t>
       </w:r>
     </w:p>
     <w:p>
       <w:pPr>
-        <w:pStyle w:val="Heading6"/>
+        <w:pStyle w:val="ListBullet"/>
         <w:ind w:left="880"/>
       </w:pPr>
       <w:r>
         <w:t>三</w:t>
-      </w:r>
-    </w:p>
-    <w:p>
-      <w:pPr>
-        <w:ind w:left="880"/>
-      </w:pPr>
-      <w:r>
+        <w:br/>
         <w:t>水産物保蔵施設、水産物加工施設又は製氷冷凍施設</w:t>
       </w:r>
     </w:p>
     <w:p>
       <w:pPr>
-        <w:pStyle w:val="Heading6"/>
+        <w:pStyle w:val="ListBullet"/>
         <w:ind w:left="880"/>
       </w:pPr>
       <w:r>
         <w:t>四</w:t>
-      </w:r>
-    </w:p>
-    <w:p>
-      <w:pPr>
-        <w:ind w:left="880"/>
-      </w:pPr>
-      <w:r>
+        <w:br/>
         <w:t>農林水産物（主として当該市町村内で生産されたものに限る。）又はその加工品を販売するための施設</w:t>
       </w:r>
     </w:p>
     <w:p>
       <w:pPr>
-        <w:pStyle w:val="Heading6"/>
+        <w:pStyle w:val="ListBullet"/>
         <w:ind w:left="880"/>
       </w:pPr>
       <w:r>
         <w:t>五</w:t>
-      </w:r>
-    </w:p>
-    <w:p>
-      <w:pPr>
-        <w:ind w:left="880"/>
-      </w:pPr>
-      <w:r>
+        <w:br/>
         <w:t>農林水産物（主として当該市町村又はその周辺の市町村で生産されたものに限る。）及びその生産若しくは加工に伴い副次的に得られた物品のうち動植物に由来するものを原材料とする製品を製造する施設又は当該農林水産物及び当該動植物に由来するものからエネルギーを製造する施設</w:t>
       </w:r>
     </w:p>
     <w:p>
       <w:pPr>
-        <w:pStyle w:val="Heading6"/>
+        <w:pStyle w:val="ListBullet"/>
         <w:ind w:left="880"/>
       </w:pPr>
       <w:r>
         <w:t>六</w:t>
-      </w:r>
-    </w:p>
-    <w:p>
-      <w:pPr>
-        <w:ind w:left="880"/>
-      </w:pPr>
-      <w:r>
+        <w:br/>
         <w:t>前各号に掲げる施設に附帯して設置される当該施設の利用上必要な施設</w:t>
       </w:r>
     </w:p>
@@ -155,52 +119,34 @@
     </w:p>
     <w:p>
       <w:pPr>
-        <w:pStyle w:val="Heading6"/>
+        <w:pStyle w:val="ListBullet"/>
         <w:ind w:left="880"/>
       </w:pPr>
       <w:r>
         <w:t>一</w:t>
-      </w:r>
-    </w:p>
-    <w:p>
-      <w:pPr>
-        <w:ind w:left="880"/>
-      </w:pPr>
-      <w:r>
+        <w:br/>
         <w:t>農地を農地以外のものにする場合には、次に掲げる事項</w:t>
       </w:r>
     </w:p>
     <w:p>
       <w:pPr>
-        <w:pStyle w:val="Heading6"/>
+        <w:pStyle w:val="ListBullet"/>
         <w:ind w:left="880"/>
       </w:pPr>
       <w:r>
         <w:t>二</w:t>
-      </w:r>
-    </w:p>
-    <w:p>
-      <w:pPr>
-        <w:ind w:left="880"/>
-      </w:pPr>
-      <w:r>
+        <w:br/>
         <w:t>農地又は採草放牧地（法第二十四条第一項第一号に規定する採草放牧地をいう。以下同じ。）を農地又は採草放牧地以外のものにするためこれらの土地について所有権又は使用及び収益を目的とする権利を取得する場合には、次に掲げる事項</w:t>
       </w:r>
     </w:p>
     <w:p>
       <w:pPr>
-        <w:pStyle w:val="Heading6"/>
+        <w:pStyle w:val="ListBullet"/>
         <w:ind w:left="880"/>
       </w:pPr>
       <w:r>
         <w:t>三</w:t>
-      </w:r>
-    </w:p>
-    <w:p>
-      <w:pPr>
-        <w:ind w:left="880"/>
-      </w:pPr>
-      <w:r>
+        <w:br/>
         <w:t>食料供給等施設の用に供する土地が農用地区域（農業振興地域の整備に関する法律（昭和四十四年法律第五十八号）第八条第二項第一号に規定する農用地区域をいう。以下同じ。）内の土地である場合には、次条各号に掲げる要件に該当する旨及びその理由</w:t>
       </w:r>
     </w:p>
@@ -223,35 +169,23 @@
     </w:p>
     <w:p>
       <w:pPr>
-        <w:pStyle w:val="Heading6"/>
+        <w:pStyle w:val="ListBullet"/>
         <w:ind w:left="880"/>
       </w:pPr>
       <w:r>
         <w:t>一</w:t>
-      </w:r>
-    </w:p>
-    <w:p>
-      <w:pPr>
-        <w:ind w:left="880"/>
-      </w:pPr>
-      <w:r>
+        <w:br/>
         <w:t>食料供給等施設整備計画が法第二十四条第一項第一号に該当するものである場合には、次に掲げる書類</w:t>
       </w:r>
     </w:p>
     <w:p>
       <w:pPr>
-        <w:pStyle w:val="Heading6"/>
+        <w:pStyle w:val="ListBullet"/>
         <w:ind w:left="880"/>
       </w:pPr>
       <w:r>
         <w:t>二</w:t>
-      </w:r>
-    </w:p>
-    <w:p>
-      <w:pPr>
-        <w:ind w:left="880"/>
-      </w:pPr>
-      <w:r>
+        <w:br/>
         <w:t>食料供給等施設整備計画が法第二十四条第一項第二号に該当するものである場合には、次に掲げる書類</w:t>
       </w:r>
     </w:p>
@@ -270,86 +204,56 @@
     </w:p>
     <w:p>
       <w:pPr>
-        <w:pStyle w:val="Heading6"/>
+        <w:pStyle w:val="ListBullet"/>
         <w:ind w:left="880"/>
       </w:pPr>
       <w:r>
         <w:t>一</w:t>
-      </w:r>
-    </w:p>
-    <w:p>
-      <w:pPr>
-        <w:ind w:left="880"/>
-      </w:pPr>
-      <w:r>
+        <w:br/>
         <w:t>食料供給等施設の用に供する土地が存する農業振興地域（農業振興地域の整備に関する法律第六条第一項の規定により指定された地域をいう。）における農用地区域以外の区域内の土地利用の状況からみて、当該食料供給等施設の用に供する土地を農地又は採草放牧地以外の用途に供することが必要かつ適当であって、農用地区域以外の区域内の土地をもって代えることが困難であると認められること。</w:t>
       </w:r>
     </w:p>
     <w:p>
       <w:pPr>
-        <w:pStyle w:val="Heading6"/>
+        <w:pStyle w:val="ListBullet"/>
         <w:ind w:left="880"/>
       </w:pPr>
       <w:r>
         <w:t>二</w:t>
-      </w:r>
-    </w:p>
-    <w:p>
-      <w:pPr>
-        <w:ind w:left="880"/>
-      </w:pPr>
-      <w:r>
+        <w:br/>
         <w:t>食料供給等施設の設置により、農用地区域内における農地又は採草放牧地の集団化、農作業の効率化その他その周辺の土地の農業上の効率的かつ総合的な利用に支障を及ぼすおそれがないと認められること。</w:t>
       </w:r>
     </w:p>
     <w:p>
       <w:pPr>
-        <w:pStyle w:val="Heading6"/>
+        <w:pStyle w:val="ListBullet"/>
         <w:ind w:left="880"/>
       </w:pPr>
       <w:r>
         <w:t>三</w:t>
-      </w:r>
-    </w:p>
-    <w:p>
-      <w:pPr>
-        <w:ind w:left="880"/>
-      </w:pPr>
-      <w:r>
+        <w:br/>
         <w:t>食料供給等施設の設置により、農用地区域内における効率的かつ安定的な農業経営を営む者に対する農地又は採草放牧地の利用の集積に支障を及ぼすおそれがないと認められること。</w:t>
       </w:r>
     </w:p>
     <w:p>
       <w:pPr>
-        <w:pStyle w:val="Heading6"/>
+        <w:pStyle w:val="ListBullet"/>
         <w:ind w:left="880"/>
       </w:pPr>
       <w:r>
         <w:t>四</w:t>
-      </w:r>
-    </w:p>
-    <w:p>
-      <w:pPr>
-        <w:ind w:left="880"/>
-      </w:pPr>
-      <w:r>
+        <w:br/>
         <w:t>食料供給等施設の設置により、農用地区域内の農業振興地域の整備に関する法律第三条第三号の施設の有する機能に支障を及ぼすおそれがないと認められること。</w:t>
       </w:r>
     </w:p>
     <w:p>
       <w:pPr>
-        <w:pStyle w:val="Heading6"/>
+        <w:pStyle w:val="ListBullet"/>
         <w:ind w:left="880"/>
       </w:pPr>
       <w:r>
         <w:t>五</w:t>
-      </w:r>
-    </w:p>
-    <w:p>
-      <w:pPr>
-        <w:ind w:left="880"/>
-      </w:pPr>
-      <w:r>
+        <w:br/>
         <w:t>食料供給等施設の用に供する土地が、農業振興地域の整備に関する法律施行規則（昭和四十四年農林省令第四十五号）第四条の三に規定する事業が現に施行されている区域内に存する場合においては、当該食料供給等施設の設置につき、あらかじめ当該事業の施行者の同意が得られていること。</w:t>
       </w:r>
     </w:p>
@@ -394,35 +298,23 @@
     </w:p>
     <w:p>
       <w:pPr>
-        <w:pStyle w:val="Heading6"/>
+        <w:pStyle w:val="ListBullet"/>
         <w:ind w:left="880"/>
       </w:pPr>
       <w:r>
         <w:t>一</w:t>
-      </w:r>
-    </w:p>
-    <w:p>
-      <w:pPr>
-        <w:ind w:left="880"/>
-      </w:pPr>
-      <w:r>
+        <w:br/>
         <w:t>復興整備計画の区域における被災関連市町村の農業の健全な発展を図るための施策の推進に関する基本的な事項</w:t>
       </w:r>
     </w:p>
     <w:p>
       <w:pPr>
-        <w:pStyle w:val="Heading6"/>
+        <w:pStyle w:val="ListBullet"/>
         <w:ind w:left="880"/>
       </w:pPr>
       <w:r>
         <w:t>二</w:t>
-      </w:r>
-    </w:p>
-    <w:p>
-      <w:pPr>
-        <w:ind w:left="880"/>
-      </w:pPr>
-      <w:r>
+        <w:br/>
         <w:t>前号の施策を推進するために必要な農地の確保及びその利用に関する基本的な事項</w:t>
       </w:r>
     </w:p>
@@ -523,7 +415,7 @@
         <w:pStyle w:val="Heading1"/>
       </w:pPr>
       <w:r>
-        <w:t>附　則（平成二四年三月二二日農林水産省令第一四号）</w:t>
+        <w:t>附則（平成二四年三月二二日農林水産省令第一四号）</w:t>
       </w:r>
     </w:p>
     <w:p>
@@ -541,7 +433,7 @@
         <w:pStyle w:val="Heading1"/>
       </w:pPr>
       <w:r>
-        <w:t>附　則（平成二五年二月二六日農林水産省令第五号）</w:t>
+        <w:t>附則（平成二五年二月二六日農林水産省令第五号）</w:t>
       </w:r>
     </w:p>
     <w:p>
@@ -567,7 +459,7 @@
         <w:pStyle w:val="Heading1"/>
       </w:pPr>
       <w:r>
-        <w:t>附　則（平成二六年一月一〇日農林水産省令第三号）</w:t>
+        <w:t>附則（平成二六年一月一〇日農林水産省令第三号）</w:t>
       </w:r>
     </w:p>
     <w:p>
@@ -585,7 +477,7 @@
         <w:pStyle w:val="Heading1"/>
       </w:pPr>
       <w:r>
-        <w:t>附　則（平成二八年一月二八日農林水産省令第四号）</w:t>
+        <w:t>附則（平成二八年一月二八日農林水産省令第四号）</w:t>
       </w:r>
     </w:p>
     <w:p>
@@ -621,7 +513,7 @@
     </w:pPr>
     <w:r>
       <w:tab/>
-      <w:t>WeGov v0.1 - FTS141</w:t>
+      <w:t>WeGov v0.2 - FTS141</w:t>
     </w:r>
   </w:p>
 </w:ftr>
